--- a/page/eb09/s01/2-page-docx/eb09-s01-0019.docx
+++ b/page/eb09/s01/2-page-docx/eb09-s01-0019.docx
@@ -4,7 +4,7 @@
   <w:body>
     <w:p>
       <w:pPr>
-        <w:pStyle w:val="Style4"/>
+        <w:pStyle w:val="Style5"/>
         <w:keepNext w:val="0"/>
         <w:keepLines w:val="0"/>
         <w:widowControl w:val="0"/>
@@ -16,6 +16,8 @@
       </w:pPr>
       <w:r>
         <w:rPr>
+          <w:rFonts w:ascii="Times New Roman" w:eastAsia="Times New Roman" w:hAnsi="Times New Roman" w:cs="Times New Roman"/>
+          <w:color w:val="000000"/>
           <w:spacing w:val="0"/>
           <w:w w:val="100"/>
           <w:position w:val="0"/>
@@ -26,8 +28,10 @@
       </w:r>
       <w:r>
         <w:rPr>
-          <w:i/>
-          <w:iCs/>
+          <w:rFonts w:ascii="Times New Roman" w:eastAsia="Times New Roman" w:hAnsi="Times New Roman" w:cs="Times New Roman"/>
+          <w:i/>
+          <w:iCs/>
+          <w:color w:val="000000"/>
           <w:spacing w:val="0"/>
           <w:w w:val="100"/>
           <w:position w:val="0"/>
@@ -38,6 +42,8 @@
       </w:r>
       <w:r>
         <w:rPr>
+          <w:rFonts w:ascii="Times New Roman" w:eastAsia="Times New Roman" w:hAnsi="Times New Roman" w:cs="Times New Roman"/>
+          <w:color w:val="000000"/>
           <w:spacing w:val="0"/>
           <w:w w:val="100"/>
           <w:position w:val="0"/>
@@ -50,6 +56,8 @@
       </w:r>
       <w:r>
         <w:rPr>
+          <w:rFonts w:ascii="Times New Roman" w:eastAsia="Times New Roman" w:hAnsi="Times New Roman" w:cs="Times New Roman"/>
+          <w:color w:val="000000"/>
           <w:spacing w:val="0"/>
           <w:w w:val="100"/>
           <w:position w:val="0"/>
@@ -61,6 +69,8 @@
       </w:r>
       <w:r>
         <w:rPr>
+          <w:rFonts w:ascii="Times New Roman" w:eastAsia="Times New Roman" w:hAnsi="Times New Roman" w:cs="Times New Roman"/>
+          <w:color w:val="000000"/>
           <w:spacing w:val="0"/>
           <w:w w:val="100"/>
           <w:position w:val="0"/>
@@ -71,8 +81,10 @@
       </w:r>
       <w:r>
         <w:rPr>
-          <w:i/>
-          <w:iCs/>
+          <w:rFonts w:ascii="Times New Roman" w:eastAsia="Times New Roman" w:hAnsi="Times New Roman" w:cs="Times New Roman"/>
+          <w:i/>
+          <w:iCs/>
+          <w:color w:val="000000"/>
           <w:spacing w:val="0"/>
           <w:w w:val="100"/>
           <w:position w:val="0"/>
@@ -83,6 +95,8 @@
       </w:r>
       <w:r>
         <w:rPr>
+          <w:rFonts w:ascii="Times New Roman" w:eastAsia="Times New Roman" w:hAnsi="Times New Roman" w:cs="Times New Roman"/>
+          <w:color w:val="000000"/>
           <w:spacing w:val="0"/>
           <w:w w:val="100"/>
           <w:position w:val="0"/>
@@ -93,8 +107,10 @@
       </w:r>
       <w:r>
         <w:rPr>
-          <w:i/>
-          <w:iCs/>
+          <w:rFonts w:ascii="Times New Roman" w:eastAsia="Times New Roman" w:hAnsi="Times New Roman" w:cs="Times New Roman"/>
+          <w:i/>
+          <w:iCs/>
+          <w:color w:val="000000"/>
           <w:spacing w:val="0"/>
           <w:w w:val="100"/>
           <w:position w:val="0"/>
@@ -105,6 +121,8 @@
       </w:r>
       <w:r>
         <w:rPr>
+          <w:rFonts w:ascii="Times New Roman" w:eastAsia="Times New Roman" w:hAnsi="Times New Roman" w:cs="Times New Roman"/>
+          <w:color w:val="000000"/>
           <w:spacing w:val="0"/>
           <w:w w:val="100"/>
           <w:position w:val="0"/>
@@ -115,8 +133,10 @@
       </w:r>
       <w:r>
         <w:rPr>
-          <w:i/>
-          <w:iCs/>
+          <w:rFonts w:ascii="Times New Roman" w:eastAsia="Times New Roman" w:hAnsi="Times New Roman" w:cs="Times New Roman"/>
+          <w:i/>
+          <w:iCs/>
+          <w:color w:val="000000"/>
           <w:spacing w:val="0"/>
           <w:w w:val="100"/>
           <w:position w:val="0"/>
@@ -127,6 +147,8 @@
       </w:r>
       <w:r>
         <w:rPr>
+          <w:rFonts w:ascii="Times New Roman" w:eastAsia="Times New Roman" w:hAnsi="Times New Roman" w:cs="Times New Roman"/>
+          <w:color w:val="000000"/>
           <w:spacing w:val="0"/>
           <w:w w:val="100"/>
           <w:position w:val="0"/>
@@ -138,7 +160,7 @@
     </w:p>
     <w:p>
       <w:pPr>
-        <w:pStyle w:val="Style4"/>
+        <w:pStyle w:val="Style5"/>
         <w:keepNext w:val="0"/>
         <w:keepLines w:val="0"/>
         <w:widowControl w:val="0"/>
@@ -153,6 +175,8 @@
       </w:pPr>
       <w:r>
         <w:rPr>
+          <w:rFonts w:ascii="Times New Roman" w:eastAsia="Times New Roman" w:hAnsi="Times New Roman" w:cs="Times New Roman"/>
+          <w:color w:val="000000"/>
           <w:spacing w:val="0"/>
           <w:w w:val="100"/>
           <w:position w:val="0"/>
@@ -166,6 +190,8 @@
       </w:r>
       <w:r>
         <w:rPr>
+          <w:rFonts w:ascii="Times New Roman" w:eastAsia="Times New Roman" w:hAnsi="Times New Roman" w:cs="Times New Roman"/>
+          <w:color w:val="000000"/>
           <w:spacing w:val="0"/>
           <w:w w:val="100"/>
           <w:position w:val="0"/>
@@ -178,7 +204,9 @@
       </w:r>
       <w:r>
         <w:rPr>
+          <w:rFonts w:ascii="Times New Roman" w:eastAsia="Times New Roman" w:hAnsi="Times New Roman" w:cs="Times New Roman"/>
           <w:smallCaps/>
+          <w:color w:val="000000"/>
           <w:spacing w:val="0"/>
           <w:w w:val="100"/>
           <w:position w:val="0"/>
@@ -189,6 +217,8 @@
       </w:r>
       <w:r>
         <w:rPr>
+          <w:rFonts w:ascii="Times New Roman" w:eastAsia="Times New Roman" w:hAnsi="Times New Roman" w:cs="Times New Roman"/>
+          <w:color w:val="000000"/>
           <w:spacing w:val="0"/>
           <w:w w:val="100"/>
           <w:position w:val="0"/>
@@ -200,7 +230,7 @@
     </w:p>
     <w:p>
       <w:pPr>
-        <w:pStyle w:val="Style4"/>
+        <w:pStyle w:val="Style5"/>
         <w:keepNext w:val="0"/>
         <w:keepLines w:val="0"/>
         <w:widowControl w:val="0"/>
@@ -212,8 +242,10 @@
       </w:pPr>
       <w:r>
         <w:rPr>
-          <w:i/>
-          <w:iCs/>
+          <w:rFonts w:ascii="Times New Roman" w:eastAsia="Times New Roman" w:hAnsi="Times New Roman" w:cs="Times New Roman"/>
+          <w:i/>
+          <w:iCs/>
+          <w:color w:val="000000"/>
           <w:spacing w:val="0"/>
           <w:w w:val="100"/>
           <w:position w:val="0"/>
@@ -225,7 +257,7 @@
     </w:p>
     <w:p>
       <w:pPr>
-        <w:pStyle w:val="Style4"/>
+        <w:pStyle w:val="Style5"/>
         <w:keepNext w:val="0"/>
         <w:keepLines w:val="0"/>
         <w:widowControl w:val="0"/>
@@ -237,6 +269,8 @@
       </w:pPr>
       <w:r>
         <w:rPr>
+          <w:rFonts w:ascii="Times New Roman" w:eastAsia="Times New Roman" w:hAnsi="Times New Roman" w:cs="Times New Roman"/>
+          <w:color w:val="000000"/>
           <w:spacing w:val="0"/>
           <w:w w:val="100"/>
           <w:position w:val="0"/>
@@ -255,7 +289,7 @@
     </w:p>
     <w:p>
       <w:pPr>
-        <w:pStyle w:val="Style4"/>
+        <w:pStyle w:val="Style5"/>
         <w:keepNext w:val="0"/>
         <w:keepLines w:val="0"/>
         <w:widowControl w:val="0"/>
@@ -267,6 +301,8 @@
       </w:pPr>
       <w:r>
         <w:rPr>
+          <w:rFonts w:ascii="Times New Roman" w:eastAsia="Times New Roman" w:hAnsi="Times New Roman" w:cs="Times New Roman"/>
+          <w:color w:val="000000"/>
           <w:spacing w:val="0"/>
           <w:w w:val="100"/>
           <w:position w:val="0"/>
@@ -279,8 +315,10 @@
       </w:r>
       <w:r>
         <w:rPr>
-          <w:i/>
-          <w:iCs/>
+          <w:rFonts w:ascii="Times New Roman" w:eastAsia="Times New Roman" w:hAnsi="Times New Roman" w:cs="Times New Roman"/>
+          <w:i/>
+          <w:iCs/>
+          <w:color w:val="000000"/>
           <w:spacing w:val="0"/>
           <w:w w:val="100"/>
           <w:position w:val="0"/>
@@ -291,6 +329,8 @@
       </w:r>
       <w:r>
         <w:rPr>
+          <w:rFonts w:ascii="Times New Roman" w:eastAsia="Times New Roman" w:hAnsi="Times New Roman" w:cs="Times New Roman"/>
+          <w:color w:val="000000"/>
           <w:spacing w:val="0"/>
           <w:w w:val="100"/>
           <w:position w:val="0"/>
@@ -303,8 +343,10 @@
       </w:r>
       <w:r>
         <w:rPr>
-          <w:i/>
-          <w:iCs/>
+          <w:rFonts w:ascii="Times New Roman" w:eastAsia="Times New Roman" w:hAnsi="Times New Roman" w:cs="Times New Roman"/>
+          <w:i/>
+          <w:iCs/>
+          <w:color w:val="000000"/>
           <w:spacing w:val="0"/>
           <w:w w:val="100"/>
           <w:position w:val="0"/>
@@ -315,6 +357,8 @@
       </w:r>
       <w:r>
         <w:rPr>
+          <w:rFonts w:ascii="Times New Roman" w:eastAsia="Times New Roman" w:hAnsi="Times New Roman" w:cs="Times New Roman"/>
+          <w:color w:val="000000"/>
           <w:spacing w:val="0"/>
           <w:w w:val="100"/>
           <w:position w:val="0"/>
@@ -325,8 +369,10 @@
       </w:r>
       <w:r>
         <w:rPr>
-          <w:i/>
-          <w:iCs/>
+          <w:rFonts w:ascii="Times New Roman" w:eastAsia="Times New Roman" w:hAnsi="Times New Roman" w:cs="Times New Roman"/>
+          <w:i/>
+          <w:iCs/>
+          <w:color w:val="000000"/>
           <w:spacing w:val="0"/>
           <w:w w:val="100"/>
           <w:position w:val="0"/>
@@ -337,6 +383,8 @@
       </w:r>
       <w:r>
         <w:rPr>
+          <w:rFonts w:ascii="Times New Roman" w:eastAsia="Times New Roman" w:hAnsi="Times New Roman" w:cs="Times New Roman"/>
+          <w:color w:val="000000"/>
           <w:spacing w:val="0"/>
           <w:w w:val="100"/>
           <w:position w:val="0"/>
@@ -348,7 +396,7 @@
     </w:p>
     <w:p>
       <w:pPr>
-        <w:pStyle w:val="Style4"/>
+        <w:pStyle w:val="Style5"/>
         <w:keepNext w:val="0"/>
         <w:keepLines w:val="0"/>
         <w:widowControl w:val="0"/>
@@ -360,6 +408,8 @@
       </w:pPr>
       <w:r>
         <w:rPr>
+          <w:rFonts w:ascii="Times New Roman" w:eastAsia="Times New Roman" w:hAnsi="Times New Roman" w:cs="Times New Roman"/>
+          <w:color w:val="000000"/>
           <w:spacing w:val="0"/>
           <w:w w:val="100"/>
           <w:position w:val="0"/>
@@ -377,7 +427,7 @@
     </w:p>
     <w:p>
       <w:pPr>
-        <w:pStyle w:val="Style4"/>
+        <w:pStyle w:val="Style5"/>
         <w:keepNext w:val="0"/>
         <w:keepLines w:val="0"/>
         <w:widowControl w:val="0"/>
@@ -389,6 +439,8 @@
       </w:pPr>
       <w:r>
         <w:rPr>
+          <w:rFonts w:ascii="Times New Roman" w:eastAsia="Times New Roman" w:hAnsi="Times New Roman" w:cs="Times New Roman"/>
+          <w:color w:val="000000"/>
           <w:spacing w:val="0"/>
           <w:w w:val="100"/>
           <w:position w:val="0"/>
@@ -399,8 +451,10 @@
       </w:r>
       <w:r>
         <w:rPr>
-          <w:i/>
-          <w:iCs/>
+          <w:rFonts w:ascii="Times New Roman" w:eastAsia="Times New Roman" w:hAnsi="Times New Roman" w:cs="Times New Roman"/>
+          <w:i/>
+          <w:iCs/>
+          <w:color w:val="000000"/>
           <w:spacing w:val="0"/>
           <w:w w:val="100"/>
           <w:position w:val="0"/>
@@ -411,6 +465,8 @@
       </w:r>
       <w:r>
         <w:rPr>
+          <w:rFonts w:ascii="Times New Roman" w:eastAsia="Times New Roman" w:hAnsi="Times New Roman" w:cs="Times New Roman"/>
+          <w:color w:val="000000"/>
           <w:spacing w:val="0"/>
           <w:w w:val="100"/>
           <w:position w:val="0"/>
@@ -423,8 +479,10 @@
       </w:r>
       <w:r>
         <w:rPr>
-          <w:i/>
-          <w:iCs/>
+          <w:rFonts w:ascii="Times New Roman" w:eastAsia="Times New Roman" w:hAnsi="Times New Roman" w:cs="Times New Roman"/>
+          <w:i/>
+          <w:iCs/>
+          <w:color w:val="000000"/>
           <w:spacing w:val="0"/>
           <w:w w:val="100"/>
           <w:position w:val="0"/>
@@ -435,6 +493,8 @@
       </w:r>
       <w:r>
         <w:rPr>
+          <w:rFonts w:ascii="Times New Roman" w:eastAsia="Times New Roman" w:hAnsi="Times New Roman" w:cs="Times New Roman"/>
+          <w:color w:val="000000"/>
           <w:spacing w:val="0"/>
           <w:w w:val="100"/>
           <w:position w:val="0"/>
@@ -445,8 +505,10 @@
       </w:r>
       <w:r>
         <w:rPr>
-          <w:i/>
-          <w:iCs/>
+          <w:rFonts w:ascii="Times New Roman" w:eastAsia="Times New Roman" w:hAnsi="Times New Roman" w:cs="Times New Roman"/>
+          <w:i/>
+          <w:iCs/>
+          <w:color w:val="000000"/>
           <w:spacing w:val="0"/>
           <w:w w:val="100"/>
           <w:position w:val="0"/>
@@ -457,6 +519,8 @@
       </w:r>
       <w:r>
         <w:rPr>
+          <w:rFonts w:ascii="Times New Roman" w:eastAsia="Times New Roman" w:hAnsi="Times New Roman" w:cs="Times New Roman"/>
+          <w:color w:val="000000"/>
           <w:spacing w:val="0"/>
           <w:w w:val="100"/>
           <w:position w:val="0"/>
@@ -467,8 +531,10 @@
       </w:r>
       <w:r>
         <w:rPr>
-          <w:i/>
-          <w:iCs/>
+          <w:rFonts w:ascii="Times New Roman" w:eastAsia="Times New Roman" w:hAnsi="Times New Roman" w:cs="Times New Roman"/>
+          <w:i/>
+          <w:iCs/>
+          <w:color w:val="000000"/>
           <w:spacing w:val="0"/>
           <w:w w:val="100"/>
           <w:position w:val="0"/>
@@ -479,6 +545,8 @@
       </w:r>
       <w:r>
         <w:rPr>
+          <w:rFonts w:ascii="Times New Roman" w:eastAsia="Times New Roman" w:hAnsi="Times New Roman" w:cs="Times New Roman"/>
+          <w:color w:val="000000"/>
           <w:spacing w:val="0"/>
           <w:w w:val="100"/>
           <w:position w:val="0"/>
@@ -490,7 +558,7 @@
     </w:p>
     <w:p>
       <w:pPr>
-        <w:pStyle w:val="Style4"/>
+        <w:pStyle w:val="Style5"/>
         <w:keepNext w:val="0"/>
         <w:keepLines w:val="0"/>
         <w:widowControl w:val="0"/>
@@ -502,6 +570,8 @@
       </w:pPr>
       <w:r>
         <w:rPr>
+          <w:rFonts w:ascii="Times New Roman" w:eastAsia="Times New Roman" w:hAnsi="Times New Roman" w:cs="Times New Roman"/>
+          <w:color w:val="000000"/>
           <w:spacing w:val="0"/>
           <w:w w:val="100"/>
           <w:position w:val="0"/>
@@ -512,8 +582,10 @@
       </w:r>
       <w:r>
         <w:rPr>
-          <w:i/>
-          <w:iCs/>
+          <w:rFonts w:ascii="Times New Roman" w:eastAsia="Times New Roman" w:hAnsi="Times New Roman" w:cs="Times New Roman"/>
+          <w:i/>
+          <w:iCs/>
+          <w:color w:val="000000"/>
           <w:spacing w:val="0"/>
           <w:w w:val="100"/>
           <w:position w:val="0"/>
@@ -524,6 +596,8 @@
       </w:r>
       <w:r>
         <w:rPr>
+          <w:rFonts w:ascii="Times New Roman" w:eastAsia="Times New Roman" w:hAnsi="Times New Roman" w:cs="Times New Roman"/>
+          <w:color w:val="000000"/>
           <w:spacing w:val="0"/>
           <w:w w:val="100"/>
           <w:position w:val="0"/>
@@ -535,7 +609,7 @@
     </w:p>
     <w:p>
       <w:pPr>
-        <w:pStyle w:val="Style4"/>
+        <w:pStyle w:val="Style5"/>
         <w:keepNext w:val="0"/>
         <w:keepLines w:val="0"/>
         <w:widowControl w:val="0"/>
@@ -551,7 +625,7 @@
       </w:pPr>
       <w:r>
         <w:rPr>
-          <w:rStyle w:val="CharStyle3"/>
+          <w:rStyle w:val="CharStyle4"/>
           <w:sz w:val="14"/>
           <w:szCs w:val="14"/>
           <w:vertAlign w:val="superscript"/>
@@ -561,7 +635,7 @@
       </w:r>
       <w:r>
         <w:rPr>
-          <w:rStyle w:val="CharStyle3"/>
+          <w:rStyle w:val="CharStyle4"/>
           <w:sz w:val="14"/>
           <w:szCs w:val="14"/>
           <w:lang w:val="en-US" w:eastAsia="en-US" w:bidi="en-US"/>
@@ -570,7 +644,7 @@
       </w:r>
       <w:r>
         <w:rPr>
-          <w:rStyle w:val="CharStyle3"/>
+          <w:rStyle w:val="CharStyle4"/>
           <w:i/>
           <w:iCs/>
           <w:sz w:val="14"/>
@@ -581,7 +655,7 @@
       </w:r>
       <w:r>
         <w:rPr>
-          <w:rStyle w:val="CharStyle3"/>
+          <w:rStyle w:val="CharStyle4"/>
           <w:sz w:val="14"/>
           <w:szCs w:val="14"/>
           <w:lang w:val="en-US" w:eastAsia="en-US" w:bidi="en-US"/>
@@ -590,7 +664,7 @@
       </w:r>
       <w:r>
         <w:rPr>
-          <w:rStyle w:val="CharStyle3"/>
+          <w:rStyle w:val="CharStyle4"/>
           <w:i/>
           <w:iCs/>
           <w:sz w:val="14"/>
@@ -607,8 +681,7 @@
         <w:numRestart w:val="continuous"/>
       </w:footnotePr>
       <w:pgSz w:w="12240" w:h="16840"/>
-      <w:pgMar w:top="2220" w:left="1507" w:right="1241" w:bottom="664" w:header="1792" w:footer="236" w:gutter="0"/>
-      <w:pgNumType w:start="19"/>
+      <w:pgMar w:top="2220" w:left="1507" w:right="1241" w:bottom="664" w:header="0" w:footer="3" w:gutter="0"/>
       <w:cols w:space="720"/>
       <w:noEndnote/>
       <w:rtlGutter w:val="0"/>
@@ -643,7 +716,7 @@
   <w:docDefaults>
     <w:rPrDefault>
       <w:rPr>
-        <w:rFonts w:ascii="Arial Unicode MS" w:eastAsia="Arial Unicode MS" w:hAnsi="Arial Unicode MS" w:cs="Arial Unicode MS"/>
+        <w:rFonts w:ascii="Times New Roman" w:eastAsia="Times New Roman" w:hAnsi="Times New Roman" w:cs="Times New Roman"/>
         <w:sz w:val="24"/>
         <w:szCs w:val="24"/>
         <w:lang w:val="en-US" w:eastAsia="en-US" w:bidi="en-US"/>
@@ -675,7 +748,7 @@
       <w:jc w:val="left"/>
     </w:pPr>
     <w:rPr>
-      <w:rFonts w:ascii="Arial Unicode MS" w:eastAsia="Arial Unicode MS" w:hAnsi="Arial Unicode MS" w:cs="Arial Unicode MS"/>
+      <w:rFonts w:ascii="Times New Roman" w:eastAsia="Times New Roman" w:hAnsi="Times New Roman" w:cs="Times New Roman"/>
       <w:color w:val="000000"/>
       <w:spacing w:val="0"/>
       <w:w w:val="100"/>
@@ -689,7 +762,7 @@
   <w:style w:type="character" w:default="1" w:styleId="DefaultParagraphFont">
     <w:name w:val="Default Paragraph Font"/>
     <w:rPr>
-      <w:rFonts w:ascii="Arial Unicode MS" w:eastAsia="Arial Unicode MS" w:hAnsi="Arial Unicode MS" w:cs="Arial Unicode MS"/>
+      <w:rFonts w:ascii="Times New Roman" w:eastAsia="Times New Roman" w:hAnsi="Times New Roman" w:cs="Times New Roman"/>
       <w:color w:val="000000"/>
       <w:spacing w:val="0"/>
       <w:w w:val="100"/>
@@ -700,47 +773,51 @@
       <w:lang w:val="en-US" w:eastAsia="en-US" w:bidi="en-US"/>
     </w:rPr>
   </w:style>
-  <w:style w:type="character" w:customStyle="1" w:styleId="CharStyle3">
+  <w:style w:type="character" w:styleId="Hyperlink">
+    <w:name w:val="Hyperlink"/>
+    <w:basedOn w:val="DefaultParagraphFont"/>
+    <w:rPr>
+      <w:color w:val="0066CC"/>
+      <w:u w:val="single"/>
+    </w:rPr>
+  </w:style>
+  <w:style w:type="character" w:customStyle="1" w:styleId="CharStyle4">
     <w:name w:val="Body text (2)_"/>
     <w:basedOn w:val="DefaultParagraphFont"/>
-    <w:link w:val="Style2"/>
+    <w:link w:val="Style3"/>
     <w:rPr>
-      <w:rFonts w:ascii="Times New Roman" w:eastAsia="Times New Roman" w:hAnsi="Times New Roman" w:cs="Times New Roman"/>
       <w:b w:val="0"/>
       <w:bCs w:val="0"/>
       <w:i w:val="0"/>
       <w:iCs w:val="0"/>
       <w:smallCaps w:val="0"/>
       <w:strike w:val="0"/>
-      <w:color w:val="746C54"/>
       <w:sz w:val="15"/>
       <w:szCs w:val="15"/>
       <w:u w:val="none"/>
       <w:lang w:val="1024"/>
     </w:rPr>
   </w:style>
-  <w:style w:type="character" w:customStyle="1" w:styleId="CharStyle5">
+  <w:style w:type="character" w:customStyle="1" w:styleId="CharStyle6">
     <w:name w:val="Body text_"/>
     <w:basedOn w:val="DefaultParagraphFont"/>
-    <w:link w:val="Style4"/>
+    <w:link w:val="Style5"/>
     <w:rPr>
-      <w:rFonts w:ascii="Times New Roman" w:eastAsia="Times New Roman" w:hAnsi="Times New Roman" w:cs="Times New Roman"/>
       <w:b w:val="0"/>
       <w:bCs w:val="0"/>
       <w:i w:val="0"/>
       <w:iCs w:val="0"/>
       <w:smallCaps w:val="0"/>
       <w:strike w:val="0"/>
-      <w:color w:val="746C54"/>
       <w:sz w:val="18"/>
       <w:szCs w:val="18"/>
       <w:u w:val="none"/>
     </w:rPr>
   </w:style>
-  <w:style w:type="paragraph" w:customStyle="1" w:styleId="Style2">
+  <w:style w:type="paragraph" w:customStyle="1" w:styleId="Style3">
     <w:name w:val="Body text (2)"/>
     <w:basedOn w:val="Normal"/>
-    <w:link w:val="CharStyle3"/>
+    <w:link w:val="CharStyle4"/>
     <w:pPr>
       <w:widowControl w:val="0"/>
       <w:shd w:val="clear" w:color="auto" w:fill="FFFFFF"/>
@@ -749,24 +826,22 @@
       <w:jc w:val="both"/>
     </w:pPr>
     <w:rPr>
-      <w:rFonts w:ascii="Times New Roman" w:eastAsia="Times New Roman" w:hAnsi="Times New Roman" w:cs="Times New Roman"/>
       <w:b w:val="0"/>
       <w:bCs w:val="0"/>
       <w:i w:val="0"/>
       <w:iCs w:val="0"/>
       <w:smallCaps w:val="0"/>
       <w:strike w:val="0"/>
-      <w:color w:val="746C54"/>
       <w:sz w:val="15"/>
       <w:szCs w:val="15"/>
       <w:u w:val="none"/>
       <w:lang w:val="1024"/>
     </w:rPr>
   </w:style>
-  <w:style w:type="paragraph" w:styleId="Style4">
+  <w:style w:type="paragraph" w:styleId="Style5">
     <w:name w:val="Body text"/>
     <w:basedOn w:val="Normal"/>
-    <w:link w:val="CharStyle5"/>
+    <w:link w:val="CharStyle6"/>
     <w:qFormat/>
     <w:pPr>
       <w:widowControl w:val="0"/>
@@ -775,14 +850,12 @@
       <w:jc w:val="both"/>
     </w:pPr>
     <w:rPr>
-      <w:rFonts w:ascii="Times New Roman" w:eastAsia="Times New Roman" w:hAnsi="Times New Roman" w:cs="Times New Roman"/>
       <w:b w:val="0"/>
       <w:bCs w:val="0"/>
       <w:i w:val="0"/>
       <w:iCs w:val="0"/>
       <w:smallCaps w:val="0"/>
       <w:strike w:val="0"/>
-      <w:color w:val="746C54"/>
       <w:sz w:val="18"/>
       <w:szCs w:val="18"/>
       <w:u w:val="none"/>
